--- a/Documentation/Project_UseCaseModel_SubmitAlert.docx
+++ b/Documentation/Project_UseCaseModel_SubmitAlert.docx
@@ -77,7 +77,6 @@
       </w:pPr>
       <w:r>
         <w:rPr>
-          <w:rFonts w:ascii="Times New Roman" w:hAnsi="Times New Roman"/>
           <w:color w:val="000000"/>
         </w:rPr>
       </w:r>
@@ -102,7 +101,6 @@
       </w:pPr>
       <w:r>
         <w:rPr>
-          <w:rFonts w:ascii="Times New Roman" w:hAnsi="Times New Roman"/>
           <w:color w:val="000000"/>
         </w:rPr>
         <w:t xml:space="preserve"> </w:t>
@@ -127,7 +125,7 @@
       <w:tblPr>
         <w:tblW w:w="9504" w:type="dxa"/>
         <w:jc w:val="left"/>
-        <w:tblInd w:w="-52" w:type="dxa"/>
+        <w:tblInd w:w="-60" w:type="dxa"/>
         <w:tblBorders>
           <w:top w:val="single" w:sz="6" w:space="0" w:color="00000A"/>
           <w:left w:val="single" w:sz="6" w:space="0" w:color="00000A"/>
@@ -138,7 +136,7 @@
         </w:tblBorders>
         <w:tblCellMar>
           <w:top w:w="0" w:type="dxa"/>
-          <w:left w:w="51" w:type="dxa"/>
+          <w:left w:w="43" w:type="dxa"/>
           <w:bottom w:w="0" w:type="dxa"/>
           <w:right w:w="108" w:type="dxa"/>
         </w:tblCellMar>
@@ -165,7 +163,7 @@
             </w:tcBorders>
             <w:shd w:fill="auto" w:val="clear"/>
             <w:tcMar>
-              <w:left w:w="51" w:type="dxa"/>
+              <w:left w:w="43" w:type="dxa"/>
             </w:tcMar>
           </w:tcPr>
           <w:p>
@@ -179,7 +177,6 @@
             </w:pPr>
             <w:r>
               <w:rPr>
-                <w:rFonts w:ascii="Times New Roman" w:hAnsi="Times New Roman"/>
                 <w:b/>
                 <w:color w:val="000000"/>
               </w:rPr>
@@ -200,7 +197,7 @@
             </w:tcBorders>
             <w:shd w:fill="auto" w:val="clear"/>
             <w:tcMar>
-              <w:left w:w="51" w:type="dxa"/>
+              <w:left w:w="43" w:type="dxa"/>
             </w:tcMar>
           </w:tcPr>
           <w:p>
@@ -214,7 +211,6 @@
             </w:pPr>
             <w:r>
               <w:rPr>
-                <w:rFonts w:ascii="Times New Roman" w:hAnsi="Times New Roman"/>
                 <w:b/>
                 <w:color w:val="000000"/>
               </w:rPr>
@@ -235,7 +231,7 @@
             </w:tcBorders>
             <w:shd w:fill="auto" w:val="clear"/>
             <w:tcMar>
-              <w:left w:w="51" w:type="dxa"/>
+              <w:left w:w="43" w:type="dxa"/>
             </w:tcMar>
           </w:tcPr>
           <w:p>
@@ -249,7 +245,6 @@
             </w:pPr>
             <w:r>
               <w:rPr>
-                <w:rFonts w:ascii="Times New Roman" w:hAnsi="Times New Roman"/>
                 <w:b/>
                 <w:color w:val="000000"/>
               </w:rPr>
@@ -270,7 +265,7 @@
             </w:tcBorders>
             <w:shd w:fill="auto" w:val="clear"/>
             <w:tcMar>
-              <w:left w:w="51" w:type="dxa"/>
+              <w:left w:w="43" w:type="dxa"/>
             </w:tcMar>
           </w:tcPr>
           <w:p>
@@ -284,7 +279,6 @@
             </w:pPr>
             <w:r>
               <w:rPr>
-                <w:rFonts w:ascii="Times New Roman" w:hAnsi="Times New Roman"/>
                 <w:b/>
                 <w:color w:val="000000"/>
               </w:rPr>
@@ -308,7 +302,7 @@
             </w:tcBorders>
             <w:shd w:fill="auto" w:val="clear"/>
             <w:tcMar>
-              <w:left w:w="51" w:type="dxa"/>
+              <w:left w:w="43" w:type="dxa"/>
             </w:tcMar>
           </w:tcPr>
           <w:p>
@@ -320,7 +314,6 @@
             </w:pPr>
             <w:r>
               <w:rPr>
-                <w:rFonts w:ascii="Times New Roman" w:hAnsi="Times New Roman"/>
                 <w:color w:val="000000"/>
               </w:rPr>
               <w:t>19/Mar/18</w:t>
@@ -340,7 +333,7 @@
             </w:tcBorders>
             <w:shd w:fill="auto" w:val="clear"/>
             <w:tcMar>
-              <w:left w:w="51" w:type="dxa"/>
+              <w:left w:w="43" w:type="dxa"/>
             </w:tcMar>
           </w:tcPr>
           <w:p>
@@ -357,7 +350,6 @@
             </w:pPr>
             <w:r>
               <w:rPr>
-                <w:rFonts w:ascii="Times New Roman" w:hAnsi="Times New Roman"/>
                 <w:color w:val="000000"/>
               </w:rPr>
               <w:t>1.0</w:t>
@@ -377,7 +369,7 @@
             </w:tcBorders>
             <w:shd w:fill="auto" w:val="clear"/>
             <w:tcMar>
-              <w:left w:w="51" w:type="dxa"/>
+              <w:left w:w="43" w:type="dxa"/>
             </w:tcMar>
           </w:tcPr>
           <w:p>
@@ -391,7 +383,6 @@
             </w:pPr>
             <w:r>
               <w:rPr>
-                <w:rFonts w:ascii="Times New Roman" w:hAnsi="Times New Roman"/>
                 <w:color w:val="000000"/>
               </w:rPr>
               <w:t>Beginning document</w:t>
@@ -411,7 +402,7 @@
             </w:tcBorders>
             <w:shd w:fill="auto" w:val="clear"/>
             <w:tcMar>
-              <w:left w:w="51" w:type="dxa"/>
+              <w:left w:w="43" w:type="dxa"/>
             </w:tcMar>
           </w:tcPr>
           <w:p>
@@ -422,143 +413,15 @@
                 <w:rFonts w:ascii="Times New Roman" w:hAnsi="Times New Roman"/>
               </w:rPr>
             </w:pPr>
-            <w:bookmarkStart w:id="0" w:name="__DdeLink__952_2953331075"/>
-            <w:bookmarkStart w:id="1" w:name="__DdeLink__937_2792980858"/>
+            <w:bookmarkStart w:id="0" w:name="__DdeLink__937_2792980858"/>
+            <w:bookmarkStart w:id="1" w:name="__DdeLink__952_2953331075"/>
             <w:bookmarkEnd w:id="0"/>
             <w:bookmarkEnd w:id="1"/>
             <w:r>
               <w:rPr>
-                <w:rFonts w:ascii="Times New Roman" w:hAnsi="Times New Roman"/>
                 <w:color w:val="000000"/>
               </w:rPr>
               <w:t>Zavaczki Péter - Tibor</w:t>
-            </w:r>
-          </w:p>
-        </w:tc>
-      </w:tr>
-      <w:tr>
-        <w:trPr/>
-        <w:tc>
-          <w:tcPr>
-            <w:tcW w:w="2299" w:type="dxa"/>
-            <w:tcBorders>
-              <w:left w:val="single" w:sz="6" w:space="0" w:color="00000A"/>
-              <w:bottom w:val="single" w:sz="6" w:space="0" w:color="00000A"/>
-              <w:right w:val="single" w:sz="6" w:space="0" w:color="00000A"/>
-              <w:insideH w:val="single" w:sz="6" w:space="0" w:color="00000A"/>
-              <w:insideV w:val="single" w:sz="6" w:space="0" w:color="00000A"/>
-            </w:tcBorders>
-            <w:shd w:fill="auto" w:val="clear"/>
-            <w:tcMar>
-              <w:left w:w="51" w:type="dxa"/>
-            </w:tcMar>
-          </w:tcPr>
-          <w:p>
-            <w:pPr>
-              <w:pStyle w:val="Normal"/>
-              <w:rPr>
-                <w:rFonts w:ascii="Times New Roman" w:hAnsi="Times New Roman"/>
-              </w:rPr>
-            </w:pPr>
-            <w:r>
-              <w:rPr>
-                <w:rFonts w:ascii="Times New Roman" w:hAnsi="Times New Roman"/>
-              </w:rPr>
-            </w:r>
-          </w:p>
-        </w:tc>
-        <w:tc>
-          <w:tcPr>
-            <w:tcW w:w="1150" w:type="dxa"/>
-            <w:tcBorders>
-              <w:left w:val="single" w:sz="6" w:space="0" w:color="00000A"/>
-              <w:bottom w:val="single" w:sz="6" w:space="0" w:color="00000A"/>
-              <w:right w:val="single" w:sz="6" w:space="0" w:color="00000A"/>
-              <w:insideH w:val="single" w:sz="6" w:space="0" w:color="00000A"/>
-              <w:insideV w:val="single" w:sz="6" w:space="0" w:color="00000A"/>
-            </w:tcBorders>
-            <w:shd w:fill="auto" w:val="clear"/>
-            <w:tcMar>
-              <w:left w:w="51" w:type="dxa"/>
-            </w:tcMar>
-          </w:tcPr>
-          <w:p>
-            <w:pPr>
-              <w:pStyle w:val="Normal"/>
-              <w:tabs>
-                <w:tab w:val="left" w:pos="1135" w:leader="none"/>
-              </w:tabs>
-              <w:spacing w:before="40" w:after="0"/>
-              <w:ind w:right="68" w:hanging="0"/>
-              <w:rPr>
-                <w:rFonts w:ascii="Times New Roman" w:hAnsi="Times New Roman"/>
-              </w:rPr>
-            </w:pPr>
-            <w:r>
-              <w:rPr>
-                <w:rFonts w:ascii="Times New Roman" w:hAnsi="Times New Roman"/>
-              </w:rPr>
-            </w:r>
-          </w:p>
-        </w:tc>
-        <w:tc>
-          <w:tcPr>
-            <w:tcW w:w="3750" w:type="dxa"/>
-            <w:tcBorders>
-              <w:left w:val="single" w:sz="6" w:space="0" w:color="00000A"/>
-              <w:bottom w:val="single" w:sz="6" w:space="0" w:color="00000A"/>
-              <w:right w:val="single" w:sz="6" w:space="0" w:color="00000A"/>
-              <w:insideH w:val="single" w:sz="6" w:space="0" w:color="00000A"/>
-              <w:insideV w:val="single" w:sz="6" w:space="0" w:color="00000A"/>
-            </w:tcBorders>
-            <w:shd w:fill="auto" w:val="clear"/>
-            <w:tcMar>
-              <w:left w:w="51" w:type="dxa"/>
-            </w:tcMar>
-          </w:tcPr>
-          <w:p>
-            <w:pPr>
-              <w:pStyle w:val="Tabletext"/>
-              <w:keepLines/>
-              <w:spacing w:before="0" w:after="120"/>
-              <w:rPr>
-                <w:rFonts w:ascii="Times New Roman" w:hAnsi="Times New Roman"/>
-              </w:rPr>
-            </w:pPr>
-            <w:r>
-              <w:rPr>
-                <w:rFonts w:ascii="Times New Roman" w:hAnsi="Times New Roman"/>
-              </w:rPr>
-            </w:r>
-          </w:p>
-        </w:tc>
-        <w:tc>
-          <w:tcPr>
-            <w:tcW w:w="2304" w:type="dxa"/>
-            <w:tcBorders>
-              <w:left w:val="single" w:sz="6" w:space="0" w:color="00000A"/>
-              <w:bottom w:val="single" w:sz="6" w:space="0" w:color="00000A"/>
-              <w:right w:val="single" w:sz="6" w:space="0" w:color="00000A"/>
-              <w:insideH w:val="single" w:sz="6" w:space="0" w:color="00000A"/>
-              <w:insideV w:val="single" w:sz="6" w:space="0" w:color="00000A"/>
-            </w:tcBorders>
-            <w:shd w:fill="auto" w:val="clear"/>
-            <w:tcMar>
-              <w:left w:w="51" w:type="dxa"/>
-            </w:tcMar>
-          </w:tcPr>
-          <w:p>
-            <w:pPr>
-              <w:pStyle w:val="Tabletext"/>
-              <w:spacing w:before="0" w:after="120"/>
-              <w:rPr>
-                <w:rFonts w:ascii="Times New Roman" w:hAnsi="Times New Roman"/>
-              </w:rPr>
-            </w:pPr>
-            <w:r>
-              <w:rPr>
-                <w:rFonts w:ascii="Times New Roman" w:hAnsi="Times New Roman"/>
-              </w:rPr>
             </w:r>
           </w:p>
         </w:tc>
@@ -578,24 +441,18 @@
             </w:tcBorders>
             <w:shd w:fill="auto" w:val="clear"/>
             <w:tcMar>
-              <w:left w:w="51" w:type="dxa"/>
+              <w:left w:w="43" w:type="dxa"/>
             </w:tcMar>
           </w:tcPr>
           <w:p>
             <w:pPr>
-              <w:pStyle w:val="Tabletext"/>
-              <w:keepLines/>
-              <w:spacing w:before="0" w:after="120"/>
+              <w:pStyle w:val="Normal"/>
               <w:rPr>
                 <w:rFonts w:ascii="Times New Roman" w:hAnsi="Times New Roman"/>
-                <w:color w:val="000000"/>
               </w:rPr>
             </w:pPr>
             <w:r>
-              <w:rPr>
-                <w:rFonts w:ascii="Times New Roman" w:hAnsi="Times New Roman"/>
-                <w:color w:val="000000"/>
-              </w:rPr>
+              <w:rPr/>
             </w:r>
           </w:p>
         </w:tc>
@@ -612,24 +469,23 @@
             </w:tcBorders>
             <w:shd w:fill="auto" w:val="clear"/>
             <w:tcMar>
-              <w:left w:w="51" w:type="dxa"/>
+              <w:left w:w="43" w:type="dxa"/>
             </w:tcMar>
           </w:tcPr>
           <w:p>
             <w:pPr>
-              <w:pStyle w:val="Tabletext"/>
-              <w:keepLines/>
-              <w:spacing w:before="0" w:after="120"/>
+              <w:pStyle w:val="Normal"/>
+              <w:tabs>
+                <w:tab w:val="left" w:pos="1135" w:leader="none"/>
+              </w:tabs>
+              <w:spacing w:before="40" w:after="0"/>
+              <w:ind w:right="68" w:hanging="0"/>
               <w:rPr>
                 <w:rFonts w:ascii="Times New Roman" w:hAnsi="Times New Roman"/>
-                <w:color w:val="000000"/>
               </w:rPr>
             </w:pPr>
             <w:r>
-              <w:rPr>
-                <w:rFonts w:ascii="Times New Roman" w:hAnsi="Times New Roman"/>
-                <w:color w:val="000000"/>
-              </w:rPr>
+              <w:rPr/>
             </w:r>
           </w:p>
         </w:tc>
@@ -646,7 +502,7 @@
             </w:tcBorders>
             <w:shd w:fill="auto" w:val="clear"/>
             <w:tcMar>
-              <w:left w:w="51" w:type="dxa"/>
+              <w:left w:w="43" w:type="dxa"/>
             </w:tcMar>
           </w:tcPr>
           <w:p>
@@ -656,14 +512,10 @@
               <w:spacing w:before="0" w:after="120"/>
               <w:rPr>
                 <w:rFonts w:ascii="Times New Roman" w:hAnsi="Times New Roman"/>
-                <w:color w:val="000000"/>
               </w:rPr>
             </w:pPr>
             <w:r>
-              <w:rPr>
-                <w:rFonts w:ascii="Times New Roman" w:hAnsi="Times New Roman"/>
-                <w:color w:val="000000"/>
-              </w:rPr>
+              <w:rPr/>
             </w:r>
           </w:p>
         </w:tc>
@@ -680,24 +532,19 @@
             </w:tcBorders>
             <w:shd w:fill="auto" w:val="clear"/>
             <w:tcMar>
-              <w:left w:w="51" w:type="dxa"/>
+              <w:left w:w="43" w:type="dxa"/>
             </w:tcMar>
           </w:tcPr>
           <w:p>
             <w:pPr>
               <w:pStyle w:val="Tabletext"/>
-              <w:keepLines/>
               <w:spacing w:before="0" w:after="120"/>
               <w:rPr>
                 <w:rFonts w:ascii="Times New Roman" w:hAnsi="Times New Roman"/>
-                <w:color w:val="000000"/>
               </w:rPr>
             </w:pPr>
             <w:r>
-              <w:rPr>
-                <w:rFonts w:ascii="Times New Roman" w:hAnsi="Times New Roman"/>
-                <w:color w:val="000000"/>
-              </w:rPr>
+              <w:rPr/>
             </w:r>
           </w:p>
         </w:tc>
@@ -717,7 +564,7 @@
             </w:tcBorders>
             <w:shd w:fill="auto" w:val="clear"/>
             <w:tcMar>
-              <w:left w:w="51" w:type="dxa"/>
+              <w:left w:w="43" w:type="dxa"/>
             </w:tcMar>
           </w:tcPr>
           <w:p>
@@ -732,7 +579,6 @@
             </w:pPr>
             <w:r>
               <w:rPr>
-                <w:rFonts w:ascii="Times New Roman" w:hAnsi="Times New Roman"/>
                 <w:color w:val="000000"/>
               </w:rPr>
             </w:r>
@@ -751,7 +597,7 @@
             </w:tcBorders>
             <w:shd w:fill="auto" w:val="clear"/>
             <w:tcMar>
-              <w:left w:w="51" w:type="dxa"/>
+              <w:left w:w="43" w:type="dxa"/>
             </w:tcMar>
           </w:tcPr>
           <w:p>
@@ -766,7 +612,6 @@
             </w:pPr>
             <w:r>
               <w:rPr>
-                <w:rFonts w:ascii="Times New Roman" w:hAnsi="Times New Roman"/>
                 <w:color w:val="000000"/>
               </w:rPr>
             </w:r>
@@ -785,7 +630,7 @@
             </w:tcBorders>
             <w:shd w:fill="auto" w:val="clear"/>
             <w:tcMar>
-              <w:left w:w="51" w:type="dxa"/>
+              <w:left w:w="43" w:type="dxa"/>
             </w:tcMar>
           </w:tcPr>
           <w:p>
@@ -800,7 +645,6 @@
             </w:pPr>
             <w:r>
               <w:rPr>
-                <w:rFonts w:ascii="Times New Roman" w:hAnsi="Times New Roman"/>
                 <w:color w:val="000000"/>
               </w:rPr>
             </w:r>
@@ -819,7 +663,7 @@
             </w:tcBorders>
             <w:shd w:fill="auto" w:val="clear"/>
             <w:tcMar>
-              <w:left w:w="51" w:type="dxa"/>
+              <w:left w:w="43" w:type="dxa"/>
             </w:tcMar>
           </w:tcPr>
           <w:p>
@@ -834,7 +678,141 @@
             </w:pPr>
             <w:r>
               <w:rPr>
+                <w:color w:val="000000"/>
+              </w:rPr>
+            </w:r>
+          </w:p>
+        </w:tc>
+      </w:tr>
+      <w:tr>
+        <w:trPr/>
+        <w:tc>
+          <w:tcPr>
+            <w:tcW w:w="2299" w:type="dxa"/>
+            <w:tcBorders>
+              <w:top w:val="single" w:sz="6" w:space="0" w:color="00000A"/>
+              <w:left w:val="single" w:sz="6" w:space="0" w:color="00000A"/>
+              <w:bottom w:val="single" w:sz="6" w:space="0" w:color="00000A"/>
+              <w:right w:val="single" w:sz="6" w:space="0" w:color="00000A"/>
+              <w:insideH w:val="single" w:sz="6" w:space="0" w:color="00000A"/>
+              <w:insideV w:val="single" w:sz="6" w:space="0" w:color="00000A"/>
+            </w:tcBorders>
+            <w:shd w:fill="auto" w:val="clear"/>
+            <w:tcMar>
+              <w:left w:w="43" w:type="dxa"/>
+            </w:tcMar>
+          </w:tcPr>
+          <w:p>
+            <w:pPr>
+              <w:pStyle w:val="Tabletext"/>
+              <w:keepLines/>
+              <w:spacing w:before="0" w:after="120"/>
+              <w:rPr>
                 <w:rFonts w:ascii="Times New Roman" w:hAnsi="Times New Roman"/>
+                <w:color w:val="000000"/>
+              </w:rPr>
+            </w:pPr>
+            <w:r>
+              <w:rPr>
+                <w:color w:val="000000"/>
+              </w:rPr>
+            </w:r>
+          </w:p>
+        </w:tc>
+        <w:tc>
+          <w:tcPr>
+            <w:tcW w:w="1150" w:type="dxa"/>
+            <w:tcBorders>
+              <w:top w:val="single" w:sz="6" w:space="0" w:color="00000A"/>
+              <w:left w:val="single" w:sz="6" w:space="0" w:color="00000A"/>
+              <w:bottom w:val="single" w:sz="6" w:space="0" w:color="00000A"/>
+              <w:right w:val="single" w:sz="6" w:space="0" w:color="00000A"/>
+              <w:insideH w:val="single" w:sz="6" w:space="0" w:color="00000A"/>
+              <w:insideV w:val="single" w:sz="6" w:space="0" w:color="00000A"/>
+            </w:tcBorders>
+            <w:shd w:fill="auto" w:val="clear"/>
+            <w:tcMar>
+              <w:left w:w="43" w:type="dxa"/>
+            </w:tcMar>
+          </w:tcPr>
+          <w:p>
+            <w:pPr>
+              <w:pStyle w:val="Tabletext"/>
+              <w:keepLines/>
+              <w:spacing w:before="0" w:after="120"/>
+              <w:rPr>
+                <w:rFonts w:ascii="Times New Roman" w:hAnsi="Times New Roman"/>
+                <w:color w:val="000000"/>
+              </w:rPr>
+            </w:pPr>
+            <w:r>
+              <w:rPr>
+                <w:color w:val="000000"/>
+              </w:rPr>
+            </w:r>
+          </w:p>
+        </w:tc>
+        <w:tc>
+          <w:tcPr>
+            <w:tcW w:w="3750" w:type="dxa"/>
+            <w:tcBorders>
+              <w:top w:val="single" w:sz="6" w:space="0" w:color="00000A"/>
+              <w:left w:val="single" w:sz="6" w:space="0" w:color="00000A"/>
+              <w:bottom w:val="single" w:sz="6" w:space="0" w:color="00000A"/>
+              <w:right w:val="single" w:sz="6" w:space="0" w:color="00000A"/>
+              <w:insideH w:val="single" w:sz="6" w:space="0" w:color="00000A"/>
+              <w:insideV w:val="single" w:sz="6" w:space="0" w:color="00000A"/>
+            </w:tcBorders>
+            <w:shd w:fill="auto" w:val="clear"/>
+            <w:tcMar>
+              <w:left w:w="43" w:type="dxa"/>
+            </w:tcMar>
+          </w:tcPr>
+          <w:p>
+            <w:pPr>
+              <w:pStyle w:val="Tabletext"/>
+              <w:keepLines/>
+              <w:spacing w:before="0" w:after="120"/>
+              <w:rPr>
+                <w:rFonts w:ascii="Times New Roman" w:hAnsi="Times New Roman"/>
+                <w:color w:val="000000"/>
+              </w:rPr>
+            </w:pPr>
+            <w:r>
+              <w:rPr>
+                <w:color w:val="000000"/>
+              </w:rPr>
+            </w:r>
+          </w:p>
+        </w:tc>
+        <w:tc>
+          <w:tcPr>
+            <w:tcW w:w="2304" w:type="dxa"/>
+            <w:tcBorders>
+              <w:top w:val="single" w:sz="6" w:space="0" w:color="00000A"/>
+              <w:left w:val="single" w:sz="6" w:space="0" w:color="00000A"/>
+              <w:bottom w:val="single" w:sz="6" w:space="0" w:color="00000A"/>
+              <w:right w:val="single" w:sz="6" w:space="0" w:color="00000A"/>
+              <w:insideH w:val="single" w:sz="6" w:space="0" w:color="00000A"/>
+              <w:insideV w:val="single" w:sz="6" w:space="0" w:color="00000A"/>
+            </w:tcBorders>
+            <w:shd w:fill="auto" w:val="clear"/>
+            <w:tcMar>
+              <w:left w:w="43" w:type="dxa"/>
+            </w:tcMar>
+          </w:tcPr>
+          <w:p>
+            <w:pPr>
+              <w:pStyle w:val="Tabletext"/>
+              <w:keepLines/>
+              <w:spacing w:before="0" w:after="120"/>
+              <w:rPr>
+                <w:rFonts w:ascii="Times New Roman" w:hAnsi="Times New Roman"/>
+                <w:color w:val="000000"/>
+              </w:rPr>
+            </w:pPr>
+            <w:r>
+              <w:rPr>
                 <w:color w:val="000000"/>
               </w:rPr>
             </w:r>
@@ -852,7 +830,6 @@
       </w:pPr>
       <w:r>
         <w:rPr>
-          <w:rFonts w:ascii="Times New Roman" w:hAnsi="Times New Roman"/>
           <w:color w:val="000000"/>
         </w:rPr>
       </w:r>
@@ -863,9 +840,7 @@
     <w:p>
       <w:pPr>
         <w:pStyle w:val="Title"/>
-        <w:rPr>
-          <w:rFonts w:ascii="Times New Roman" w:hAnsi="Times New Roman"/>
-        </w:rPr>
+        <w:rPr/>
       </w:pPr>
       <w:r>
         <w:rPr>
@@ -897,14 +872,13 @@
       </w:r>
       <w:r>
         <w:rPr>
-          <w:rFonts w:ascii="Times New Roman" w:hAnsi="Times New Roman"/>
           <w:color w:val="000000"/>
         </w:rPr>
         <w:t>1.</w:t>
       </w:r>
       <w:r>
         <w:rPr>
-          <w:rFonts w:eastAsia="" w:ascii="Times New Roman" w:hAnsi="Times New Roman" w:eastAsiaTheme="minorEastAsia"/>
+          <w:rFonts w:eastAsia="" w:eastAsiaTheme="minorEastAsia"/>
           <w:color w:val="000000"/>
           <w:sz w:val="22"/>
           <w:szCs w:val="22"/>
@@ -913,7 +887,6 @@
       </w:r>
       <w:r>
         <w:rPr>
-          <w:rFonts w:ascii="Times New Roman" w:hAnsi="Times New Roman"/>
           <w:color w:val="000000"/>
         </w:rPr>
         <w:t>Use-Cases Identification</w:t>
@@ -934,14 +907,13 @@
       </w:pPr>
       <w:r>
         <w:rPr>
-          <w:rFonts w:ascii="Times New Roman" w:hAnsi="Times New Roman"/>
           <w:color w:val="000000"/>
         </w:rPr>
         <w:t>2.</w:t>
       </w:r>
       <w:r>
         <w:rPr>
-          <w:rFonts w:eastAsia="" w:ascii="Times New Roman" w:hAnsi="Times New Roman" w:eastAsiaTheme="minorEastAsia"/>
+          <w:rFonts w:eastAsia="" w:eastAsiaTheme="minorEastAsia"/>
           <w:color w:val="000000"/>
           <w:sz w:val="22"/>
           <w:szCs w:val="22"/>
@@ -950,7 +922,6 @@
       </w:r>
       <w:r>
         <w:rPr>
-          <w:rFonts w:ascii="Times New Roman" w:hAnsi="Times New Roman"/>
           <w:color w:val="000000"/>
         </w:rPr>
         <w:t>UML Use-Case Diagrams</w:t>
@@ -965,8 +936,8 @@
           <w:rFonts w:ascii="Times New Roman" w:hAnsi="Times New Roman"/>
         </w:rPr>
       </w:pPr>
-      <w:bookmarkStart w:id="2" w:name="_Toc423410237"/>
-      <w:bookmarkStart w:id="3" w:name="_Toc425054503"/>
+      <w:bookmarkStart w:id="2" w:name="_Toc425054503"/>
+      <w:bookmarkStart w:id="3" w:name="_Toc423410237"/>
       <w:bookmarkEnd w:id="2"/>
       <w:bookmarkEnd w:id="3"/>
       <w:r>
@@ -990,7 +961,6 @@
       </w:pPr>
       <w:r>
         <w:rPr>
-          <w:rFonts w:ascii="Times New Roman" w:hAnsi="Times New Roman"/>
           <w:color w:val="000000"/>
         </w:rPr>
       </w:r>
@@ -1007,9 +977,9 @@
           <w:rFonts w:ascii="Times New Roman" w:hAnsi="Times New Roman"/>
         </w:rPr>
       </w:pPr>
-      <w:bookmarkStart w:id="4" w:name="_Toc254773290"/>
+      <w:bookmarkStart w:id="4" w:name="_Toc425054505"/>
       <w:bookmarkStart w:id="5" w:name="_Toc423410239"/>
-      <w:bookmarkStart w:id="6" w:name="_Toc425054505"/>
+      <w:bookmarkStart w:id="6" w:name="_Toc254773290"/>
       <w:bookmarkEnd w:id="4"/>
       <w:bookmarkEnd w:id="5"/>
       <w:bookmarkEnd w:id="6"/>
@@ -1030,7 +1000,6 @@
       </w:pPr>
       <w:r>
         <w:rPr>
-          <w:rFonts w:ascii="Times New Roman" w:hAnsi="Times New Roman"/>
           <w:i w:val="false"/>
           <w:iCs w:val="false"/>
           <w:color w:val="000000"/>
@@ -1047,7 +1016,6 @@
       </w:pPr>
       <w:r>
         <w:rPr>
-          <w:rFonts w:ascii="Times New Roman" w:hAnsi="Times New Roman"/>
           <w:b/>
           <w:bCs/>
           <w:i w:val="false"/>
@@ -1066,7 +1034,6 @@
       </w:pPr>
       <w:r>
         <w:rPr>
-          <w:rFonts w:ascii="Times New Roman" w:hAnsi="Times New Roman"/>
           <w:i w:val="false"/>
           <w:iCs w:val="false"/>
           <w:color w:val="000000"/>
@@ -1083,7 +1050,6 @@
       </w:pPr>
       <w:r>
         <w:rPr>
-          <w:rFonts w:ascii="Times New Roman" w:hAnsi="Times New Roman"/>
           <w:i w:val="false"/>
           <w:iCs w:val="false"/>
           <w:color w:val="000000"/>
@@ -1100,7 +1066,6 @@
       </w:pPr>
       <w:r>
         <w:rPr>
-          <w:rFonts w:ascii="Times New Roman" w:hAnsi="Times New Roman"/>
           <w:i w:val="false"/>
           <w:iCs w:val="false"/>
           <w:color w:val="000000"/>
@@ -1117,7 +1082,6 @@
       </w:pPr>
       <w:r>
         <w:rPr>
-          <w:rFonts w:ascii="Times New Roman" w:hAnsi="Times New Roman"/>
           <w:i w:val="false"/>
           <w:iCs w:val="false"/>
           <w:color w:val="000000"/>
@@ -1134,13 +1098,11 @@
           <w:numId w:val="2"/>
         </w:numPr>
         <w:ind w:left="720" w:hanging="720"/>
-        <w:rPr>
-          <w:rFonts w:ascii="Times New Roman" w:hAnsi="Times New Roman"/>
-        </w:rPr>
-      </w:pPr>
-      <w:bookmarkStart w:id="7" w:name="_Toc254773291"/>
+        <w:rPr/>
+      </w:pPr>
+      <w:bookmarkStart w:id="7" w:name="_Toc4250545051"/>
       <w:bookmarkStart w:id="8" w:name="_Toc4234102391"/>
-      <w:bookmarkStart w:id="9" w:name="_Toc4250545051"/>
+      <w:bookmarkStart w:id="9" w:name="_Toc254773291"/>
       <w:bookmarkEnd w:id="7"/>
       <w:bookmarkEnd w:id="8"/>
       <w:bookmarkEnd w:id="9"/>
@@ -1149,7 +1111,7 @@
           <w:rFonts w:ascii="Times New Roman" w:hAnsi="Times New Roman"/>
           <w:color w:val="000000"/>
         </w:rPr>
-        <w:t>UML Use-Case Diagrams</w:t>
+        <w:t>UML Diagrams</w:t>
       </w:r>
     </w:p>
     <w:p>
@@ -1160,34 +1122,27 @@
           <w:numId w:val="2"/>
         </w:numPr>
         <w:spacing w:before="0" w:after="120"/>
-        <w:rPr>
-          <w:rFonts w:ascii="Times New Roman" w:hAnsi="Times New Roman"/>
-        </w:rPr>
-      </w:pPr>
-      <w:r>
-        <w:rPr>
-          <w:rFonts w:ascii="Times New Roman" w:hAnsi="Times New Roman"/>
+        <w:rPr/>
+      </w:pPr>
+      <w:r>
+        <w:rPr>
           <w:b/>
           <w:bCs/>
         </w:rPr>
-        <w:t>Submit traffic alert</w:t>
+        <w:t>Use-Case diagram</w:t>
       </w:r>
     </w:p>
     <w:p>
       <w:pPr>
         <w:pStyle w:val="TextBody"/>
         <w:spacing w:before="0" w:after="120"/>
-        <w:rPr>
-          <w:rFonts w:ascii="Times New Roman" w:hAnsi="Times New Roman"/>
-        </w:rPr>
-      </w:pPr>
-      <w:r>
-        <w:rPr>
-          <w:rFonts w:ascii="Times New Roman" w:hAnsi="Times New Roman"/>
-        </w:rPr>
+        <w:rPr/>
+      </w:pPr>
+      <w:r>
+        <w:rPr/>
         <w:drawing>
           <wp:inline distT="0" distB="0" distL="0" distR="0">
-            <wp:extent cx="4176395" cy="3218180"/>
+            <wp:extent cx="4176395" cy="3522345"/>
             <wp:effectExtent l="0" t="0" r="0" b="0"/>
             <wp:docPr id="1" name="Image2" descr=""/>
             <wp:cNvGraphicFramePr>
@@ -1211,7 +1166,7 @@
                   <pic:spPr bwMode="auto">
                     <a:xfrm>
                       <a:off x="0" y="0"/>
-                      <a:ext cx="4176395" cy="3218180"/>
+                      <a:ext cx="4176395" cy="3522345"/>
                     </a:xfrm>
                     <a:prstGeom prst="rect">
                       <a:avLst/>
@@ -1224,9 +1179,98 @@
         </w:drawing>
       </w:r>
     </w:p>
+    <w:p>
+      <w:pPr>
+        <w:pStyle w:val="TextBody"/>
+        <w:spacing w:before="0" w:after="120"/>
+        <w:rPr/>
+      </w:pPr>
+      <w:r>
+        <w:rPr/>
+      </w:r>
+    </w:p>
+    <w:p>
+      <w:pPr>
+        <w:pStyle w:val="TextBody"/>
+        <w:spacing w:before="0" w:after="120"/>
+        <w:rPr/>
+      </w:pPr>
+      <w:r>
+        <w:rPr/>
+      </w:r>
+    </w:p>
+    <w:p>
+      <w:pPr>
+        <w:pStyle w:val="TextBody"/>
+        <w:numPr>
+          <w:ilvl w:val="1"/>
+          <w:numId w:val="2"/>
+        </w:numPr>
+        <w:spacing w:before="0" w:after="120"/>
+        <w:rPr/>
+      </w:pPr>
+      <w:r>
+        <w:rPr>
+          <w:b/>
+          <w:bCs/>
+        </w:rPr>
+        <w:t>Sequence diagram</w:t>
+      </w:r>
+    </w:p>
+    <w:p>
+      <w:pPr>
+        <w:pStyle w:val="TextBody"/>
+        <w:spacing w:before="0" w:after="120"/>
+        <w:ind w:hanging="0"/>
+        <w:rPr/>
+      </w:pPr>
+      <w:r>
+        <w:rPr>
+          <w:b/>
+          <w:bCs/>
+        </w:rPr>
+        <w:drawing>
+          <wp:inline distT="0" distB="0" distL="0" distR="0">
+            <wp:extent cx="5943600" cy="2538730"/>
+            <wp:effectExtent l="0" t="0" r="0" b="0"/>
+            <wp:docPr id="2" name="Image1" descr=""/>
+            <wp:cNvGraphicFramePr>
+              <a:graphicFrameLocks xmlns:a="http://schemas.openxmlformats.org/drawingml/2006/main" noChangeAspect="1"/>
+            </wp:cNvGraphicFramePr>
+            <a:graphic xmlns:a="http://schemas.openxmlformats.org/drawingml/2006/main">
+              <a:graphicData uri="http://schemas.openxmlformats.org/drawingml/2006/picture">
+                <pic:pic xmlns:pic="http://schemas.openxmlformats.org/drawingml/2006/picture">
+                  <pic:nvPicPr>
+                    <pic:cNvPr id="2" name="Image1" descr=""/>
+                    <pic:cNvPicPr>
+                      <a:picLocks noChangeAspect="1" noChangeArrowheads="1"/>
+                    </pic:cNvPicPr>
+                  </pic:nvPicPr>
+                  <pic:blipFill>
+                    <a:blip r:embed="rId4"/>
+                    <a:stretch>
+                      <a:fillRect/>
+                    </a:stretch>
+                  </pic:blipFill>
+                  <pic:spPr bwMode="auto">
+                    <a:xfrm>
+                      <a:off x="0" y="0"/>
+                      <a:ext cx="5943600" cy="2538730"/>
+                    </a:xfrm>
+                    <a:prstGeom prst="rect">
+                      <a:avLst/>
+                    </a:prstGeom>
+                  </pic:spPr>
+                </pic:pic>
+              </a:graphicData>
+            </a:graphic>
+          </wp:inline>
+        </w:drawing>
+      </w:r>
+    </w:p>
     <w:sectPr>
-      <w:headerReference w:type="default" r:id="rId4"/>
-      <w:footerReference w:type="default" r:id="rId5"/>
+      <w:headerReference w:type="default" r:id="rId5"/>
+      <w:footerReference w:type="default" r:id="rId6"/>
       <w:type w:val="nextPage"/>
       <w:pgSz w:w="12240" w:h="15840"/>
       <w:pgMar w:left="1440" w:right="1440" w:header="720" w:top="1440" w:footer="720" w:bottom="1440" w:gutter="0"/>
@@ -1304,7 +1348,7 @@
           <w:r>
             <w:fldChar w:fldCharType="separate"/>
           </w:r>
-          <w:bookmarkStart w:id="10" w:name="__Fieldmark__650_2747562704"/>
+          <w:bookmarkStart w:id="10" w:name="__Fieldmark__321_3764941404"/>
           <w:r>
             <w:rPr/>
           </w:r>
@@ -1314,13 +1358,14 @@
           <w:r>
             <w:fldChar w:fldCharType="end"/>
           </w:r>
-          <w:bookmarkStart w:id="11" w:name="__Fieldmark__362_2792980858"/>
-          <w:bookmarkStart w:id="12" w:name="__Fieldmark__657_3725475107"/>
-          <w:bookmarkStart w:id="13" w:name="__Fieldmark__333_2755651341"/>
+          <w:bookmarkStart w:id="11" w:name="__Fieldmark__141_2953331075"/>
+          <w:bookmarkStart w:id="12" w:name="__Fieldmark__660_3550878661"/>
+          <w:bookmarkStart w:id="13" w:name="__Fieldmark__137_1059938165"/>
           <w:bookmarkStart w:id="14" w:name="__Fieldmark__771_2891426706"/>
-          <w:bookmarkStart w:id="15" w:name="__Fieldmark__137_1059938165"/>
-          <w:bookmarkStart w:id="16" w:name="__Fieldmark__660_3550878661"/>
-          <w:bookmarkStart w:id="17" w:name="__Fieldmark__141_2953331075"/>
+          <w:bookmarkStart w:id="15" w:name="__Fieldmark__333_2755651341"/>
+          <w:bookmarkStart w:id="16" w:name="__Fieldmark__657_3725475107"/>
+          <w:bookmarkStart w:id="17" w:name="__Fieldmark__362_2792980858"/>
+          <w:bookmarkStart w:id="18" w:name="__Fieldmark__650_2747562704"/>
           <w:bookmarkEnd w:id="10"/>
           <w:bookmarkEnd w:id="11"/>
           <w:bookmarkEnd w:id="12"/>
@@ -1329,6 +1374,7 @@
           <w:bookmarkEnd w:id="15"/>
           <w:bookmarkEnd w:id="16"/>
           <w:bookmarkEnd w:id="17"/>
+          <w:bookmarkEnd w:id="18"/>
           <w:r>
             <w:rPr>
               <w:rFonts w:ascii="Symbol" w:hAnsi="Symbol"/>
@@ -1374,7 +1420,7 @@
             <w:fldChar w:fldCharType="separate"/>
           </w:r>
           <w:r>
-            <w:t>3</w:t>
+            <w:t>2</w:t>
           </w:r>
           <w:r>
             <w:fldChar w:fldCharType="end"/>
@@ -1483,7 +1529,7 @@
     <w:tblPr>
       <w:tblW w:w="9558" w:type="dxa"/>
       <w:jc w:val="left"/>
-      <w:tblInd w:w="-52" w:type="dxa"/>
+      <w:tblInd w:w="-60" w:type="dxa"/>
       <w:tblBorders>
         <w:top w:val="single" w:sz="6" w:space="0" w:color="00000A"/>
         <w:left w:val="single" w:sz="6" w:space="0" w:color="00000A"/>
@@ -1494,7 +1540,7 @@
       </w:tblBorders>
       <w:tblCellMar>
         <w:top w:w="0" w:type="dxa"/>
-        <w:left w:w="51" w:type="dxa"/>
+        <w:left w:w="43" w:type="dxa"/>
         <w:bottom w:w="0" w:type="dxa"/>
         <w:right w:w="108" w:type="dxa"/>
       </w:tblCellMar>
@@ -1519,7 +1565,7 @@
           </w:tcBorders>
           <w:shd w:fill="auto" w:val="clear"/>
           <w:tcMar>
-            <w:left w:w="51" w:type="dxa"/>
+            <w:left w:w="43" w:type="dxa"/>
           </w:tcMar>
         </w:tcPr>
         <w:p>
@@ -1546,7 +1592,7 @@
           </w:tcBorders>
           <w:shd w:fill="auto" w:val="clear"/>
           <w:tcMar>
-            <w:left w:w="51" w:type="dxa"/>
+            <w:left w:w="43" w:type="dxa"/>
           </w:tcMar>
         </w:tcPr>
         <w:p>
@@ -1585,7 +1631,7 @@
           </w:tcBorders>
           <w:shd w:fill="auto" w:val="clear"/>
           <w:tcMar>
-            <w:left w:w="51" w:type="dxa"/>
+            <w:left w:w="43" w:type="dxa"/>
           </w:tcMar>
         </w:tcPr>
         <w:p>
@@ -1612,7 +1658,7 @@
           </w:tcBorders>
           <w:shd w:fill="auto" w:val="clear"/>
           <w:tcMar>
-            <w:left w:w="51" w:type="dxa"/>
+            <w:left w:w="43" w:type="dxa"/>
           </w:tcMar>
         </w:tcPr>
         <w:p>
@@ -1647,7 +1693,7 @@
           </w:tcBorders>
           <w:shd w:fill="auto" w:val="clear"/>
           <w:tcMar>
-            <w:left w:w="51" w:type="dxa"/>
+            <w:left w:w="43" w:type="dxa"/>
           </w:tcMar>
         </w:tcPr>
         <w:p>
